--- a/agile/Scrum - streszczenie.docx
+++ b/agile/Scrum - streszczenie.docx
@@ -3,44 +3,53 @@
 <w:document xmlns:ve="http://schemas.openxmlformats.org/markup-compatibility/2006" xmlns:o="urn:schemas-microsoft-com:office:office" xmlns:r="http://schemas.openxmlformats.org/officeDocument/2006/relationships" xmlns:m="http://schemas.openxmlformats.org/officeDocument/2006/math" xmlns:v="urn:schemas-microsoft-com:vml" xmlns:wp="http://schemas.openxmlformats.org/drawingml/2006/wordprocessingDrawing" xmlns:w10="urn:schemas-microsoft-com:office:word" xmlns:w="http://schemas.openxmlformats.org/wordprocessingml/2006/main" xmlns:wne="http://schemas.microsoft.com/office/word/2006/wordml">
   <w:body>
     <w:p>
-      <w:proofErr w:type="spellStart"/>
-      <w:r>
+      <w:r>
+        <w:rPr>
+          <w:b/>
+        </w:rPr>
         <w:t>Scrum</w:t>
       </w:r>
-      <w:proofErr w:type="spellEnd"/>
-      <w:r>
-        <w:t xml:space="preserve"> to najpopularniejszy sposób nowoczesnego, elastycznego zarządzania pracą zespołową. Jest używany nie tylko przy tworzeniu oprogramowania. Coraz częściej wykorzystują go również zespoły z branż tak odległych od siebie jak finanse i marketing, HR i branże kreatywne. Jego wciąż rosnąca popularność sprawia, że </w:t>
-      </w:r>
-      <w:proofErr w:type="spellStart"/>
-      <w:r>
+      <w:r>
+        <w:t xml:space="preserve"> to najpopularniejszy sposób nowoczesnego, elastycznego zarządzania pracą zespołową. Jest używany nie tylko przy tworzeniu oprogramowania. Coraz częściej wykorzystują go również zespoły z branż tak odległych od siebie jak finanse i marketing, HR i branże kreatywne. Jego wciąż rosnąca popularność sprawia, że Scrum to w tej chwili najbardziej sprawdzone ramy organizacyjne, z których korzystają zespoły dążące do maksymalnej efektywności.</w:t>
+      </w:r>
+    </w:p>
+    <w:p>
+      <w:r>
+        <w:rPr>
+          <w:b/>
+        </w:rPr>
         <w:t>Scrum</w:t>
       </w:r>
-      <w:proofErr w:type="spellEnd"/>
-      <w:r>
-        <w:t xml:space="preserve"> to w tej chwili najbardziej sprawdzone ramy organizacyjne, z których korzystają zespoły dążące do maksymalnej efektywności.</w:t>
-      </w:r>
-    </w:p>
-    <w:p>
-      <w:proofErr w:type="spellStart"/>
+      <w:r>
+        <w:t xml:space="preserve"> z założenia jest prosty. Po pierwsze, pozwala rozłożyć trudne problemy na mniejsze, bardziej zrozumiałe składowe. Po drugie, pozwala podzielić pracę na etapy, które mogą zostać w pełni wykonane w krótkim czasie przynosząc wymierny i satysfakcjonujący efekt. Po trzecie, pozwala zaplanować kolejne etapy pracy korzystając z uzyskanych rezultatów i wniosków wyciągniętych z procesu realizacji.</w:t>
+      </w:r>
+    </w:p>
+    <w:p>
+      <w:pPr>
+        <w:rPr>
+          <w:b/>
+        </w:rPr>
+      </w:pPr>
+      <w:r>
+        <w:rPr>
+          <w:b/>
+        </w:rPr>
+        <w:t>Podstawy Scrum:</w:t>
+      </w:r>
+    </w:p>
+    <w:p>
+      <w:pPr>
+        <w:pStyle w:val="Akapitzlist"/>
+        <w:numPr>
+          <w:ilvl w:val="0"/>
+          <w:numId w:val="2"/>
+        </w:numPr>
+      </w:pPr>
       <w:r>
         <w:t>Scrum</w:t>
       </w:r>
-      <w:proofErr w:type="spellEnd"/>
-      <w:r>
-        <w:t xml:space="preserve"> z założenia jest prosty. Po pierwsze, pozwala rozłożyć trudne problemy na mniejsze, bardziej zrozumiałe składowe. Po drugie, pozwala podzielić pracę na etapy, które mogą zostać w pełni wykonane w krótkim czasie przynosząc wymierny i satysfakcjonujący efekt. Po trzecie, pozwala zaplanować kolejne etapy pracy korzystając z uzyskanych rezultatów i wniosków wyciągniętych z procesu realizacji.</w:t>
-      </w:r>
-    </w:p>
-    <w:p>
-      <w:r>
-        <w:t xml:space="preserve">Podstawy </w:t>
-      </w:r>
-      <w:proofErr w:type="spellStart"/>
-      <w:r>
-        <w:t>Scrum</w:t>
-      </w:r>
-      <w:proofErr w:type="spellEnd"/>
-      <w:r>
-        <w:t>:</w:t>
+      <w:r>
+        <w:t xml:space="preserve"> - sposób pracy Scrum Team, w którym tworzenie produktu podzielone jest na krótkie iteracje - Sprinty. Jego celem jest szybkie i elastyczne dostarczanie wartościowych rozwiązań</w:t>
       </w:r>
     </w:p>
     <w:p>
@@ -51,21 +60,8 @@
           <w:numId w:val="2"/>
         </w:numPr>
       </w:pPr>
-      <w:proofErr w:type="spellStart"/>
-      <w:r>
-        <w:t>Scrum</w:t>
-      </w:r>
-      <w:proofErr w:type="spellEnd"/>
-      <w:r>
-        <w:t xml:space="preserve"> - sposób pracy </w:t>
-      </w:r>
-      <w:proofErr w:type="spellStart"/>
-      <w:r>
-        <w:t>Scrum</w:t>
-      </w:r>
-      <w:proofErr w:type="spellEnd"/>
-      <w:r>
-        <w:t xml:space="preserve"> Team, w którym tworzenie produktu podzielone jest na krótkie iteracje - Sprinty. Jego celem jest szybkie i elastyczne dostarczanie wartościowych rozwiązań</w:t>
+      <w:r>
+        <w:t>Wartości Scrum - 5 wartości leżących u podstaw Scrum to: zaangażowanie w pracę, skupienie na celu, otwartość na zmiany, szacunek oraz odwaga w rozwiązywaniu problemów.</w:t>
       </w:r>
     </w:p>
     <w:p>
@@ -77,23 +73,7 @@
         </w:numPr>
       </w:pPr>
       <w:r>
-        <w:t xml:space="preserve">Wartości </w:t>
-      </w:r>
-      <w:proofErr w:type="spellStart"/>
-      <w:r>
-        <w:t>Scrum</w:t>
-      </w:r>
-      <w:proofErr w:type="spellEnd"/>
-      <w:r>
-        <w:t xml:space="preserve"> - 5 wartości leżących u podstaw </w:t>
-      </w:r>
-      <w:proofErr w:type="spellStart"/>
-      <w:r>
-        <w:t>Scrum</w:t>
-      </w:r>
-      <w:proofErr w:type="spellEnd"/>
-      <w:r>
-        <w:t xml:space="preserve"> to: zaangażowanie w pracę, skupienie na celu, otwartość na zmiany, szacunek oraz odwaga w rozwiązywaniu problemów.</w:t>
+        <w:t>Empiryzm - ograniczanie planowania i założeń do minimum na rzecz oparcia się na doświadczeniu, obserwacji i eksperymentowaniu.</w:t>
       </w:r>
     </w:p>
     <w:p>
@@ -105,46 +85,21 @@
         </w:numPr>
       </w:pPr>
       <w:r>
-        <w:t>Empiryzm - ograniczanie planowania i założeń do minimum na rzecz oparcia się na doświadczeniu, obserwacji i eksperymentowaniu.</w:t>
-      </w:r>
-    </w:p>
-    <w:p>
-      <w:pPr>
-        <w:pStyle w:val="Akapitzlist"/>
-        <w:numPr>
-          <w:ilvl w:val="0"/>
-          <w:numId w:val="2"/>
-        </w:numPr>
-      </w:pPr>
-      <w:proofErr w:type="spellStart"/>
-      <w:r>
-        <w:t>Samozarządzanie</w:t>
-      </w:r>
-      <w:proofErr w:type="spellEnd"/>
-      <w:r>
-        <w:t xml:space="preserve"> - cecha </w:t>
-      </w:r>
-      <w:proofErr w:type="spellStart"/>
-      <w:r>
-        <w:t>Scrum</w:t>
-      </w:r>
-      <w:proofErr w:type="spellEnd"/>
-      <w:r>
-        <w:t xml:space="preserve"> Team, która oznacza, że jego członkowie samodzielnie podejmują decyzję o tym, kto z nich będzie wykonywał określone zadania, kiedy i jak.</w:t>
+        <w:t>Samozarządzanie - cecha Scrum Team, która oznacza, że jego członkowie samodzielnie podejmują decyzję o tym, kto z nich będzie wykonywał określone zadania, kiedy i jak.</w:t>
       </w:r>
     </w:p>
     <w:p/>
     <w:p>
-      <w:r>
-        <w:t xml:space="preserve">Role w </w:t>
-      </w:r>
-      <w:proofErr w:type="spellStart"/>
-      <w:r>
-        <w:t>Scrum</w:t>
-      </w:r>
-      <w:proofErr w:type="spellEnd"/>
-      <w:r>
-        <w:t>:</w:t>
+      <w:pPr>
+        <w:rPr>
+          <w:b/>
+        </w:rPr>
+      </w:pPr>
+      <w:r>
+        <w:rPr>
+          <w:b/>
+        </w:rPr>
+        <w:t>Role w Scrum:</w:t>
       </w:r>
     </w:p>
     <w:p>
@@ -155,45 +110,8 @@
           <w:numId w:val="4"/>
         </w:numPr>
       </w:pPr>
-      <w:proofErr w:type="spellStart"/>
-      <w:r>
-        <w:t>Scrum</w:t>
-      </w:r>
-      <w:proofErr w:type="spellEnd"/>
-      <w:r>
-        <w:t xml:space="preserve"> Team - </w:t>
-      </w:r>
-      <w:proofErr w:type="spellStart"/>
-      <w:r>
-        <w:t>samozarządzający</w:t>
-      </w:r>
-      <w:proofErr w:type="spellEnd"/>
-      <w:r>
-        <w:t xml:space="preserve"> zespół składający się ze </w:t>
-      </w:r>
-      <w:proofErr w:type="spellStart"/>
-      <w:r>
-        <w:t>Scrum</w:t>
-      </w:r>
-      <w:proofErr w:type="spellEnd"/>
-      <w:r>
-        <w:t xml:space="preserve"> Mastera, </w:t>
-      </w:r>
-      <w:proofErr w:type="spellStart"/>
-      <w:r>
-        <w:t>Product</w:t>
-      </w:r>
-      <w:proofErr w:type="spellEnd"/>
-      <w:r>
-        <w:t xml:space="preserve"> </w:t>
-      </w:r>
-      <w:proofErr w:type="spellStart"/>
-      <w:r>
-        <w:t>Ownera</w:t>
-      </w:r>
-      <w:proofErr w:type="spellEnd"/>
-      <w:r>
-        <w:t xml:space="preserve"> i Developerów, zwanych też Zespołem Developerskim.</w:t>
+      <w:r>
+        <w:t>Scrum Team - samozarządzający zespół składający się ze Scrum Mastera, Product Ownera i Developerów, zwanych też Zespołem Developerskim.</w:t>
       </w:r>
     </w:p>
     <w:p>
@@ -204,29 +122,8 @@
           <w:numId w:val="3"/>
         </w:numPr>
       </w:pPr>
-      <w:proofErr w:type="spellStart"/>
-      <w:r>
-        <w:t>Product</w:t>
-      </w:r>
-      <w:proofErr w:type="spellEnd"/>
-      <w:r>
-        <w:t xml:space="preserve"> </w:t>
-      </w:r>
-      <w:proofErr w:type="spellStart"/>
-      <w:r>
-        <w:t>Owner</w:t>
-      </w:r>
-      <w:proofErr w:type="spellEnd"/>
-      <w:r>
-        <w:t xml:space="preserve"> - przedstawiciel klienta wewnątrz </w:t>
-      </w:r>
-      <w:proofErr w:type="spellStart"/>
-      <w:r>
-        <w:t>Scrum</w:t>
-      </w:r>
-      <w:proofErr w:type="spellEnd"/>
-      <w:r>
-        <w:t xml:space="preserve"> Team. Osoba odpowiedzialna za maksymalizację wartości produktu przez dbałość o Cel i jego realizację przez Zespół Developerski</w:t>
+      <w:r>
+        <w:t>Product Owner - przedstawiciel klienta wewnątrz Scrum Team. Osoba odpowiedzialna za maksymalizację wartości produktu przez dbałość o Cel i jego realizację przez Zespół Developerski</w:t>
       </w:r>
     </w:p>
     <w:p>
@@ -237,29 +134,8 @@
           <w:numId w:val="3"/>
         </w:numPr>
       </w:pPr>
-      <w:proofErr w:type="spellStart"/>
-      <w:r>
-        <w:t>Scrum</w:t>
-      </w:r>
-      <w:proofErr w:type="spellEnd"/>
-      <w:r>
-        <w:t xml:space="preserve"> Master - </w:t>
-      </w:r>
-      <w:proofErr w:type="spellStart"/>
-      <w:r>
-        <w:t>coach</w:t>
-      </w:r>
-      <w:proofErr w:type="spellEnd"/>
-      <w:r>
-        <w:t xml:space="preserve"> i lider Zespołu Developerskiego. Osoba odpowiedzialna za właściwe rozumienie </w:t>
-      </w:r>
-      <w:proofErr w:type="spellStart"/>
-      <w:r>
-        <w:t>Scrum</w:t>
-      </w:r>
-      <w:proofErr w:type="spellEnd"/>
-      <w:r>
-        <w:t xml:space="preserve"> i działanie według jego zasad.</w:t>
+      <w:r>
+        <w:t>Scrum Master - coach i lider Zespołu Developerskiego. Osoba odpowiedzialna za właściwe rozumienie Scrum i działanie według jego zasad.</w:t>
       </w:r>
     </w:p>
     <w:p>
@@ -294,257 +170,133 @@
           <w:numId w:val="3"/>
         </w:numPr>
       </w:pPr>
-      <w:proofErr w:type="spellStart"/>
-      <w:r>
-        <w:t>Interesariusz</w:t>
-      </w:r>
-      <w:proofErr w:type="spellEnd"/>
-      <w:r>
-        <w:t xml:space="preserve"> - osoba nienależąca do </w:t>
-      </w:r>
-      <w:proofErr w:type="spellStart"/>
-      <w:r>
-        <w:t>Scrum</w:t>
-      </w:r>
-      <w:proofErr w:type="spellEnd"/>
-      <w:r>
-        <w:t xml:space="preserve"> Team, w której interesie leży stworzenie jak najlepszego Produktu. W ramach </w:t>
-      </w:r>
-      <w:proofErr w:type="spellStart"/>
-      <w:r>
-        <w:t>Scrum</w:t>
-      </w:r>
-      <w:proofErr w:type="spellEnd"/>
-      <w:r>
-        <w:t xml:space="preserve"> Team reprezentowany przez </w:t>
-      </w:r>
-      <w:proofErr w:type="spellStart"/>
-      <w:r>
-        <w:t>Product</w:t>
-      </w:r>
-      <w:proofErr w:type="spellEnd"/>
-      <w:r>
-        <w:t xml:space="preserve"> </w:t>
-      </w:r>
-      <w:proofErr w:type="spellStart"/>
-      <w:r>
-        <w:t>Ownera</w:t>
-      </w:r>
-      <w:proofErr w:type="spellEnd"/>
-      <w:r>
-        <w:t xml:space="preserve">. Bierze udział w Sprint </w:t>
-      </w:r>
-      <w:proofErr w:type="spellStart"/>
-      <w:r>
-        <w:t>Review</w:t>
-      </w:r>
-      <w:proofErr w:type="spellEnd"/>
-      <w:r>
-        <w:t>.</w:t>
+      <w:r>
+        <w:t>Interesariusz - osoba nienależąca do Scrum Team, w której interesie leży stworzenie jak najlepszego Produktu. W ramach Scrum Team reprezentowany przez Product Ownera. Bierze udział w Sprint Review.</w:t>
+      </w:r>
+    </w:p>
+    <w:p>
+      <w:pPr>
+        <w:rPr>
+          <w:lang w:val="ru-RU"/>
+        </w:rPr>
+      </w:pPr>
+    </w:p>
+    <w:p>
+      <w:pPr>
+        <w:tabs>
+          <w:tab w:val="left" w:pos="3188"/>
+        </w:tabs>
+        <w:rPr>
+          <w:b/>
+        </w:rPr>
+      </w:pPr>
+      <w:r>
+        <w:rPr>
+          <w:b/>
+        </w:rPr>
+        <w:t>Artefakty Scrum i ich składowe:</w:t>
+      </w:r>
+      <w:r>
+        <w:rPr>
+          <w:b/>
+        </w:rPr>
+        <w:tab/>
+      </w:r>
+    </w:p>
+    <w:p>
+      <w:pPr>
+        <w:pStyle w:val="Akapitzlist"/>
+        <w:numPr>
+          <w:ilvl w:val="0"/>
+          <w:numId w:val="5"/>
+        </w:numPr>
+      </w:pPr>
+      <w:r>
+        <w:lastRenderedPageBreak/>
+        <w:t>Artefakty - Backlog Produktu, Backlog Sprintu, Przyrost i ich składowe. Stanowią odzwierciedlenie aktualnego stanu pracy nad Produktem w odniesieniu do Celu Produktu, Celu Sprintu i Definicji Ukończenia</w:t>
+      </w:r>
+    </w:p>
+    <w:p>
+      <w:pPr>
+        <w:pStyle w:val="Akapitzlist"/>
+        <w:numPr>
+          <w:ilvl w:val="0"/>
+          <w:numId w:val="5"/>
+        </w:numPr>
+      </w:pPr>
+      <w:r>
+        <w:t>Backlog Produktu (Product Backlog) - uporządkowana lista prac potrzebnych do stworzenia określonego Produktu, czyli realizacji Celu Produktu. Jest zarządzany przez Product Ownera.</w:t>
+      </w:r>
+    </w:p>
+    <w:p>
+      <w:pPr>
+        <w:pStyle w:val="Akapitzlist"/>
+        <w:numPr>
+          <w:ilvl w:val="0"/>
+          <w:numId w:val="5"/>
+        </w:numPr>
+      </w:pPr>
+      <w:r>
+        <w:t>Backlog Sprintu (Sprint Backlog) - uporządkowana lista prac potrzebnych do realizacji funkcjonalności Produktu zdefiniowanej przez Cel Sprintu. Jest zarządzany przez Zespół Developerów.</w:t>
+      </w:r>
+    </w:p>
+    <w:p>
+      <w:pPr>
+        <w:pStyle w:val="Akapitzlist"/>
+        <w:numPr>
+          <w:ilvl w:val="0"/>
+          <w:numId w:val="5"/>
+        </w:numPr>
+      </w:pPr>
+      <w:r>
+        <w:t>Przyrost (Increment) - kompletna i wartościowa praca wykonana przez Developerów w jednym Sprincie. Suma wszystkich Przyrostów tworzy Produkt.</w:t>
+      </w:r>
+    </w:p>
+    <w:p>
+      <w:pPr>
+        <w:pStyle w:val="Akapitzlist"/>
+        <w:numPr>
+          <w:ilvl w:val="0"/>
+          <w:numId w:val="5"/>
+        </w:numPr>
+      </w:pPr>
+      <w:r>
+        <w:t>Definicja Ukończenia (Definition of Done) - zamieszczony w Backlogu Produktu jasny i przejrzysty opis oczekiwanego stanu Produktu po ukończeniu Przyrostu. Opisuje pracę, jaka została wykonana w ramach Przyrostu.</w:t>
+      </w:r>
+    </w:p>
+    <w:p>
+      <w:pPr>
+        <w:pStyle w:val="Akapitzlist"/>
+        <w:numPr>
+          <w:ilvl w:val="0"/>
+          <w:numId w:val="5"/>
+        </w:numPr>
+      </w:pPr>
+      <w:r>
+        <w:t>User Story - opis cząstkowej funkcjonalności Produktu z punktu widzenia Klienta. Przyjmuje formę schematu „Jako [typ użytkownika] chcę [co robić?], ponieważ [po co? dlaczego?]”.</w:t>
       </w:r>
     </w:p>
     <w:p/>
     <w:p>
-      <w:r>
-        <w:t xml:space="preserve">Artefakty </w:t>
-      </w:r>
-      <w:proofErr w:type="spellStart"/>
-      <w:r>
-        <w:t>Scrum</w:t>
-      </w:r>
-      <w:proofErr w:type="spellEnd"/>
-      <w:r>
-        <w:t xml:space="preserve"> i ich składowe:</w:t>
-      </w:r>
-    </w:p>
-    <w:p>
-      <w:pPr>
-        <w:pStyle w:val="Akapitzlist"/>
-        <w:numPr>
-          <w:ilvl w:val="0"/>
-          <w:numId w:val="5"/>
-        </w:numPr>
-      </w:pPr>
-      <w:r>
-        <w:lastRenderedPageBreak/>
-        <w:t xml:space="preserve">Artefakty - </w:t>
-      </w:r>
-      <w:proofErr w:type="spellStart"/>
-      <w:r>
-        <w:t>Backlog</w:t>
-      </w:r>
-      <w:proofErr w:type="spellEnd"/>
-      <w:r>
-        <w:t xml:space="preserve"> Produktu, </w:t>
-      </w:r>
-      <w:proofErr w:type="spellStart"/>
-      <w:r>
-        <w:t>Backlog</w:t>
-      </w:r>
-      <w:proofErr w:type="spellEnd"/>
-      <w:r>
-        <w:t xml:space="preserve"> Sprintu, Przyrost i ich składowe. Stanowią odzwierciedlenie aktualnego stanu pracy nad Produktem w odniesieniu do Celu Produktu, Celu Sprintu i Definicji Ukończenia</w:t>
-      </w:r>
-    </w:p>
-    <w:p>
-      <w:pPr>
-        <w:pStyle w:val="Akapitzlist"/>
-        <w:numPr>
-          <w:ilvl w:val="0"/>
-          <w:numId w:val="5"/>
-        </w:numPr>
-      </w:pPr>
-      <w:proofErr w:type="spellStart"/>
-      <w:r>
-        <w:t>Backlog</w:t>
-      </w:r>
-      <w:proofErr w:type="spellEnd"/>
-      <w:r>
-        <w:t xml:space="preserve"> Produktu (</w:t>
-      </w:r>
-      <w:proofErr w:type="spellStart"/>
-      <w:r>
-        <w:t>Product</w:t>
-      </w:r>
-      <w:proofErr w:type="spellEnd"/>
-      <w:r>
-        <w:t xml:space="preserve"> </w:t>
-      </w:r>
-      <w:proofErr w:type="spellStart"/>
-      <w:r>
-        <w:t>Backlog</w:t>
-      </w:r>
-      <w:proofErr w:type="spellEnd"/>
-      <w:r>
-        <w:t xml:space="preserve">) - uporządkowana lista prac potrzebnych do stworzenia określonego Produktu, czyli realizacji Celu Produktu. Jest zarządzany przez </w:t>
-      </w:r>
-      <w:proofErr w:type="spellStart"/>
-      <w:r>
-        <w:t>Product</w:t>
-      </w:r>
-      <w:proofErr w:type="spellEnd"/>
-      <w:r>
-        <w:t xml:space="preserve"> </w:t>
-      </w:r>
-      <w:proofErr w:type="spellStart"/>
-      <w:r>
-        <w:t>Ownera</w:t>
-      </w:r>
-      <w:proofErr w:type="spellEnd"/>
-      <w:r>
-        <w:t>.</w:t>
-      </w:r>
-    </w:p>
-    <w:p>
-      <w:pPr>
-        <w:pStyle w:val="Akapitzlist"/>
-        <w:numPr>
-          <w:ilvl w:val="0"/>
-          <w:numId w:val="5"/>
-        </w:numPr>
-      </w:pPr>
-      <w:proofErr w:type="spellStart"/>
-      <w:r>
-        <w:t>Backlog</w:t>
-      </w:r>
-      <w:proofErr w:type="spellEnd"/>
-      <w:r>
-        <w:t xml:space="preserve"> Sprintu (Sprint </w:t>
-      </w:r>
-      <w:proofErr w:type="spellStart"/>
-      <w:r>
-        <w:t>Backlog</w:t>
-      </w:r>
-      <w:proofErr w:type="spellEnd"/>
-      <w:r>
-        <w:t>) - uporządkowana lista prac potrzebnych do realizacji funkcjonalności Produktu zdefiniowanej przez Cel Sprintu. Jest zarządzany przez Zespół Developerów.</w:t>
-      </w:r>
-    </w:p>
-    <w:p>
-      <w:pPr>
-        <w:pStyle w:val="Akapitzlist"/>
-        <w:numPr>
-          <w:ilvl w:val="0"/>
-          <w:numId w:val="5"/>
-        </w:numPr>
-      </w:pPr>
-      <w:r>
-        <w:t>Przyrost (</w:t>
-      </w:r>
-      <w:proofErr w:type="spellStart"/>
-      <w:r>
-        <w:t>Increment</w:t>
-      </w:r>
-      <w:proofErr w:type="spellEnd"/>
-      <w:r>
-        <w:t>) - kompletna i wartościowa praca wykonana przez Developerów w jednym Sprincie. Suma wszystkich Przyrostów tworzy Produkt.</w:t>
-      </w:r>
-    </w:p>
-    <w:p>
-      <w:pPr>
-        <w:pStyle w:val="Akapitzlist"/>
-        <w:numPr>
-          <w:ilvl w:val="0"/>
-          <w:numId w:val="5"/>
-        </w:numPr>
-      </w:pPr>
-      <w:r>
-        <w:t>Definicja Ukończenia (</w:t>
-      </w:r>
-      <w:proofErr w:type="spellStart"/>
-      <w:r>
-        <w:t>Definition</w:t>
-      </w:r>
-      <w:proofErr w:type="spellEnd"/>
-      <w:r>
-        <w:t xml:space="preserve"> of </w:t>
-      </w:r>
-      <w:proofErr w:type="spellStart"/>
-      <w:r>
-        <w:t>Done</w:t>
-      </w:r>
-      <w:proofErr w:type="spellEnd"/>
-      <w:r>
-        <w:t xml:space="preserve">) - zamieszczony w </w:t>
-      </w:r>
-      <w:proofErr w:type="spellStart"/>
-      <w:r>
-        <w:t>Backlogu</w:t>
-      </w:r>
-      <w:proofErr w:type="spellEnd"/>
-      <w:r>
-        <w:t xml:space="preserve"> Produktu jasny i przejrzysty opis oczekiwanego stanu Produktu po ukończeniu Przyrostu. Opisuje pracę, jaka została wykonana w ramach Przyrostu.</w:t>
-      </w:r>
-    </w:p>
-    <w:p>
-      <w:pPr>
-        <w:pStyle w:val="Akapitzlist"/>
-        <w:numPr>
-          <w:ilvl w:val="0"/>
-          <w:numId w:val="5"/>
-        </w:numPr>
-      </w:pPr>
-      <w:proofErr w:type="spellStart"/>
-      <w:r>
-        <w:t>User</w:t>
-      </w:r>
-      <w:proofErr w:type="spellEnd"/>
-      <w:r>
-        <w:t xml:space="preserve"> Story - opis cząstkowej funkcjonalności Produktu z punktu widzenia Klienta. Przyjmuje formę schematu „Jako [typ użytkownika] chcę [co robić?], ponieważ [po co? dlaczego?]”.</w:t>
-      </w:r>
-    </w:p>
-    <w:p/>
-    <w:p>
-      <w:r>
-        <w:t xml:space="preserve">Wydarzenia </w:t>
-      </w:r>
-      <w:proofErr w:type="spellStart"/>
-      <w:r>
-        <w:t>Scrum</w:t>
-      </w:r>
-      <w:proofErr w:type="spellEnd"/>
-      <w:r>
-        <w:t xml:space="preserve"> i ich składowe</w:t>
+      <w:pPr>
+        <w:tabs>
+          <w:tab w:val="left" w:pos="3353"/>
+        </w:tabs>
+        <w:rPr>
+          <w:b/>
+        </w:rPr>
+      </w:pPr>
+      <w:r>
+        <w:rPr>
+          <w:b/>
+        </w:rPr>
+        <w:t>Wydarzenia Scrum i ich składowe</w:t>
+      </w:r>
+      <w:r>
+        <w:rPr>
+          <w:b/>
+        </w:rPr>
+        <w:tab/>
       </w:r>
     </w:p>
     <w:p>
@@ -556,55 +308,7 @@
         </w:numPr>
       </w:pPr>
       <w:r>
-        <w:t xml:space="preserve">Wydarzenia - dotyczą pracy </w:t>
-      </w:r>
-      <w:proofErr w:type="spellStart"/>
-      <w:r>
-        <w:t>Scrum</w:t>
-      </w:r>
-      <w:proofErr w:type="spellEnd"/>
-      <w:r>
-        <w:t xml:space="preserve"> Team, jej planowania lub refleksji nad nią. Są to: Sprint, Sprint </w:t>
-      </w:r>
-      <w:proofErr w:type="spellStart"/>
-      <w:r>
-        <w:t>Planning</w:t>
-      </w:r>
-      <w:proofErr w:type="spellEnd"/>
-      <w:r>
-        <w:t xml:space="preserve">, </w:t>
-      </w:r>
-      <w:proofErr w:type="spellStart"/>
-      <w:r>
-        <w:t>Daily</w:t>
-      </w:r>
-      <w:proofErr w:type="spellEnd"/>
-      <w:r>
-        <w:t xml:space="preserve"> </w:t>
-      </w:r>
-      <w:proofErr w:type="spellStart"/>
-      <w:r>
-        <w:t>Scrum</w:t>
-      </w:r>
-      <w:proofErr w:type="spellEnd"/>
-      <w:r>
-        <w:t xml:space="preserve">, Sprint </w:t>
-      </w:r>
-      <w:proofErr w:type="spellStart"/>
-      <w:r>
-        <w:t>Review</w:t>
-      </w:r>
-      <w:proofErr w:type="spellEnd"/>
-      <w:r>
-        <w:t xml:space="preserve">, Sprint </w:t>
-      </w:r>
-      <w:proofErr w:type="spellStart"/>
-      <w:r>
-        <w:t>Retrospective</w:t>
-      </w:r>
-      <w:proofErr w:type="spellEnd"/>
-      <w:r>
-        <w:t xml:space="preserve"> i ich składowe.</w:t>
+        <w:t>Wydarzenia - dotyczą pracy Scrum Team, jej planowania lub refleksji nad nią. Są to: Sprint, Sprint Planning, Daily Scrum, Sprint Review, Sprint Retrospective i ich składowe.</w:t>
       </w:r>
     </w:p>
     <w:p>
@@ -616,15 +320,7 @@
         </w:numPr>
       </w:pPr>
       <w:r>
-        <w:t xml:space="preserve">Sprint - cykliczne wydarzenie obejmujące pracę nad nową wersją Produktu. Trwa najczęściej dwa tygodnie, a najdłużej miesiąc. Służy jako „pojemnik” na inne wydarzenia i działania </w:t>
-      </w:r>
-      <w:proofErr w:type="spellStart"/>
-      <w:r>
-        <w:t>Scrum</w:t>
-      </w:r>
-      <w:proofErr w:type="spellEnd"/>
-      <w:r>
-        <w:t>.</w:t>
+        <w:t>Sprint - cykliczne wydarzenie obejmujące pracę nad nową wersją Produktu. Trwa najczęściej dwa tygodnie, a najdłużej miesiąc. Służy jako „pojemnik” na inne wydarzenia i działania Scrum.</w:t>
       </w:r>
     </w:p>
     <w:p>
@@ -636,31 +332,7 @@
         </w:numPr>
       </w:pPr>
       <w:r>
-        <w:t xml:space="preserve">Sprint </w:t>
-      </w:r>
-      <w:proofErr w:type="spellStart"/>
-      <w:r>
-        <w:t>Planning</w:t>
-      </w:r>
-      <w:proofErr w:type="spellEnd"/>
-      <w:r>
-        <w:t xml:space="preserve"> - spotkanie </w:t>
-      </w:r>
-      <w:proofErr w:type="spellStart"/>
-      <w:r>
-        <w:t>Scrum</w:t>
-      </w:r>
-      <w:proofErr w:type="spellEnd"/>
-      <w:r>
-        <w:t xml:space="preserve"> Team, w ramach którego wybierane są z </w:t>
-      </w:r>
-      <w:proofErr w:type="spellStart"/>
-      <w:r>
-        <w:t>Backlogu</w:t>
-      </w:r>
-      <w:proofErr w:type="spellEnd"/>
-      <w:r>
-        <w:t xml:space="preserve"> Produktu wszystkie prace do wykonania w kolejnym Sprincie. Trwa maksymalnie 8 godzin.</w:t>
+        <w:t>Sprint Planning - spotkanie Scrum Team, w ramach którego wybierane są z Backlogu Produktu wszystkie prace do wykonania w kolejnym Sprincie. Trwa maksymalnie 8 godzin.</w:t>
       </w:r>
     </w:p>
     <w:p>
@@ -671,21 +343,8 @@
           <w:numId w:val="6"/>
         </w:numPr>
       </w:pPr>
-      <w:proofErr w:type="spellStart"/>
-      <w:r>
-        <w:t>Daily</w:t>
-      </w:r>
-      <w:proofErr w:type="spellEnd"/>
-      <w:r>
-        <w:t xml:space="preserve"> </w:t>
-      </w:r>
-      <w:proofErr w:type="spellStart"/>
-      <w:r>
-        <w:t>Scrum</w:t>
-      </w:r>
-      <w:proofErr w:type="spellEnd"/>
-      <w:r>
-        <w:t xml:space="preserve"> - codzienne spotkanie Zespołu Developerów, na którym planowane są zadania na dany dzień trwa maksymalnie 15 minut, odbywa się zawsze w tym samym miejscu i czasie.</w:t>
+      <w:r>
+        <w:t>Daily Scrum - codzienne spotkanie Zespołu Developerów, na którym planowane są zadania na dany dzień trwa maksymalnie 15 minut, odbywa się zawsze w tym samym miejscu i czasie.</w:t>
       </w:r>
     </w:p>
     <w:p>
@@ -697,39 +356,7 @@
         </w:numPr>
       </w:pPr>
       <w:r>
-        <w:t xml:space="preserve">Sprint </w:t>
-      </w:r>
-      <w:proofErr w:type="spellStart"/>
-      <w:r>
-        <w:t>Review</w:t>
-      </w:r>
-      <w:proofErr w:type="spellEnd"/>
-      <w:r>
-        <w:t xml:space="preserve"> - wydarzenie podsumowujące ukończony Sprint pod kątem Celu Produktu. Dla </w:t>
-      </w:r>
-      <w:proofErr w:type="spellStart"/>
-      <w:r>
-        <w:t>Scrum</w:t>
-      </w:r>
-      <w:proofErr w:type="spellEnd"/>
-      <w:r>
-        <w:t xml:space="preserve"> Team i </w:t>
-      </w:r>
-      <w:proofErr w:type="spellStart"/>
-      <w:r>
-        <w:t>Interesariuszy</w:t>
-      </w:r>
-      <w:proofErr w:type="spellEnd"/>
-      <w:r>
-        <w:t xml:space="preserve">. Jego celem jest ocena Przyrostu i aktualizacja </w:t>
-      </w:r>
-      <w:proofErr w:type="spellStart"/>
-      <w:r>
-        <w:t>Backlogu</w:t>
-      </w:r>
-      <w:proofErr w:type="spellEnd"/>
-      <w:r>
-        <w:t xml:space="preserve"> Produktu. Trwa 4 godziny lub mniej.</w:t>
+        <w:t>Sprint Review - wydarzenie podsumowujące ukończony Sprint pod kątem Celu Produktu. Dla Scrum Team i Interesariuszy. Jego celem jest ocena Przyrostu i aktualizacja Backlogu Produktu. Trwa 4 godziny lub mniej.</w:t>
       </w:r>
     </w:p>
     <w:p>
@@ -741,31 +368,7 @@
         </w:numPr>
       </w:pPr>
       <w:r>
-        <w:t xml:space="preserve">Sprint </w:t>
-      </w:r>
-      <w:proofErr w:type="spellStart"/>
-      <w:r>
-        <w:t>Retrospective</w:t>
-      </w:r>
-      <w:proofErr w:type="spellEnd"/>
-      <w:r>
-        <w:t xml:space="preserve"> - wydarzenie podsumowujące ukończony Sprint pod kątem sposobu pracy </w:t>
-      </w:r>
-      <w:proofErr w:type="spellStart"/>
-      <w:r>
-        <w:t>Scrum</w:t>
-      </w:r>
-      <w:proofErr w:type="spellEnd"/>
-      <w:r>
-        <w:t xml:space="preserve"> Team. Jego celem jest poprawa funkcjonowania </w:t>
-      </w:r>
-      <w:proofErr w:type="spellStart"/>
-      <w:r>
-        <w:t>Scrum</w:t>
-      </w:r>
-      <w:proofErr w:type="spellEnd"/>
-      <w:r>
-        <w:t xml:space="preserve"> Team. Trwa maksymalnie 3 godziny.</w:t>
+        <w:t>Sprint Retrospective - wydarzenie podsumowujące ukończony Sprint pod kątem sposobu pracy Scrum Team. Jego celem jest poprawa funkcjonowania Scrum Team. Trwa maksymalnie 3 godziny.</w:t>
       </w:r>
     </w:p>
     <w:p>
@@ -777,23 +380,7 @@
         </w:numPr>
       </w:pPr>
       <w:r>
-        <w:t xml:space="preserve">Cel Produktu - opis przyszłego Produktu, nad którego tworzeniem pracuje </w:t>
-      </w:r>
-      <w:proofErr w:type="spellStart"/>
-      <w:r>
-        <w:t>Scrum</w:t>
-      </w:r>
-      <w:proofErr w:type="spellEnd"/>
-      <w:r>
-        <w:t xml:space="preserve"> Team. Droga prowadząca do osiągnięcia Celu Produktu jest zapisana w </w:t>
-      </w:r>
-      <w:proofErr w:type="spellStart"/>
-      <w:r>
-        <w:t>Backlogu</w:t>
-      </w:r>
-      <w:proofErr w:type="spellEnd"/>
-      <w:r>
-        <w:t xml:space="preserve"> Produktu.</w:t>
+        <w:t>Cel Produktu - opis przyszłego Produktu, nad którego tworzeniem pracuje Scrum Team. Droga prowadząca do osiągnięcia Celu Produktu jest zapisana w Backlogu Produktu.</w:t>
       </w:r>
     </w:p>
     <w:p>
@@ -817,23 +404,7 @@
         </w:numPr>
       </w:pPr>
       <w:r>
-        <w:t>Wykres Spalania (</w:t>
-      </w:r>
-      <w:proofErr w:type="spellStart"/>
-      <w:r>
-        <w:t>Burndown</w:t>
-      </w:r>
-      <w:proofErr w:type="spellEnd"/>
-      <w:r>
-        <w:t xml:space="preserve"> Chart) - pokazuje ilość pracy zaplanowanej w </w:t>
-      </w:r>
-      <w:proofErr w:type="spellStart"/>
-      <w:r>
-        <w:t>Backlogu</w:t>
-      </w:r>
-      <w:proofErr w:type="spellEnd"/>
-      <w:r>
-        <w:t xml:space="preserve"> Sprintu lub Produktu w odniesieniu do czasu, jaki pozostał na jej wykonanie.</w:t>
+        <w:t>Wykres Spalania (Burndown Chart) - pokazuje ilość pracy zaplanowanej w Backlogu Sprintu lub Produktu w odniesieniu do czasu, jaki pozostał na jej wykonanie.</w:t>
       </w:r>
     </w:p>
     <w:p>
@@ -845,23 +416,7 @@
         </w:numPr>
       </w:pPr>
       <w:r>
-        <w:t>Prędkość Zespołu (</w:t>
-      </w:r>
-      <w:proofErr w:type="spellStart"/>
-      <w:r>
-        <w:t>Velocity</w:t>
-      </w:r>
-      <w:proofErr w:type="spellEnd"/>
-      <w:r>
-        <w:t xml:space="preserve">) - wskaźnik pozwalający określić jaka część </w:t>
-      </w:r>
-      <w:proofErr w:type="spellStart"/>
-      <w:r>
-        <w:t>Backlogu</w:t>
-      </w:r>
-      <w:proofErr w:type="spellEnd"/>
-      <w:r>
-        <w:t xml:space="preserve"> Produktu stała się Przyrostem w trakcie jednego Sprintu.</w:t>
+        <w:t>Prędkość Zespołu (Velocity) - wskaźnik pozwalający określić jaka część Backlogu Produktu stała się Przyrostem w trakcie jednego Sprintu.</w:t>
       </w:r>
     </w:p>
     <w:p/>
@@ -1938,7 +1493,7 @@
 </file>
 
 <file path=customXml/itemProps1.xml><?xml version="1.0" encoding="utf-8"?>
-<ds:datastoreItem xmlns:ds="http://schemas.openxmlformats.org/officeDocument/2006/customXml" ds:itemID="{4277C412-676F-4DBB-849E-3DC0C99EFD3C}">
+<ds:datastoreItem xmlns:ds="http://schemas.openxmlformats.org/officeDocument/2006/customXml" ds:itemID="{9CA602AB-D7AB-431B-B0EA-CD0E1EE1DED8}">
   <ds:schemaRefs>
     <ds:schemaRef ds:uri="http://schemas.openxmlformats.org/officeDocument/2006/bibliography"/>
   </ds:schemaRefs>
